--- a/_._/OLD/2023-1/BCC/ThomasMichelsRodrigues/ThomasMichelsRodrigues_Projeto_ AlexanderRobertoValdameri.docx
+++ b/_._/OLD/2023-1/BCC/ThomasMichelsRodrigues/ThomasMichelsRodrigues_Projeto_ AlexanderRobertoValdameri.docx
@@ -73,7 +73,6 @@
               </w:tabs>
               <w:ind w:right="141"/>
             </w:pPr>
-            <w:proofErr w:type="gramStart"/>
             <w:r>
               <w:rPr>
                 <w:rStyle w:val="Nmerodepgina"/>
@@ -90,14 +89,7 @@
               <w:rPr>
                 <w:rStyle w:val="Nmerodepgina"/>
               </w:rPr>
-              <w:t>)</w:t>
-            </w:r>
-            <w:proofErr w:type="gramEnd"/>
-            <w:r>
-              <w:rPr>
-                <w:rStyle w:val="Nmerodepgina"/>
-              </w:rPr>
-              <w:t xml:space="preserve"> PRÉ-PROJETO     (</w:t>
+              <w:t>) PRÉ-PROJETO     (</w:t>
             </w:r>
             <w:r>
               <w:rPr>
@@ -895,14 +887,27 @@
       <w:r>
         <w:t xml:space="preserve">Figura </w:t>
       </w:r>
-      <w:fldSimple w:instr=" SEQ Figura \* ARABIC ">
-        <w:r>
-          <w:rPr>
-            <w:noProof/>
-          </w:rPr>
-          <w:t>1</w:t>
-        </w:r>
-      </w:fldSimple>
+      <w:r>
+        <w:fldChar w:fldCharType="begin"/>
+      </w:r>
+      <w:r>
+        <w:instrText xml:space="preserve"> SEQ Figura \* ARABIC </w:instrText>
+      </w:r>
+      <w:r>
+        <w:fldChar w:fldCharType="separate"/>
+      </w:r>
+      <w:r>
+        <w:rPr>
+          <w:noProof/>
+        </w:rPr>
+        <w:t>1</w:t>
+      </w:r>
+      <w:r>
+        <w:rPr>
+          <w:noProof/>
+        </w:rPr>
+        <w:fldChar w:fldCharType="end"/>
+      </w:r>
       <w:bookmarkEnd w:id="24"/>
       <w:r>
         <w:t xml:space="preserve"> </w:t>
@@ -1028,39 +1033,7 @@
         <w:t>o</w:t>
       </w:r>
       <w:r>
-        <w:t xml:space="preserve"> conjunto de dados disponibilizado pela UCI do </w:t>
-      </w:r>
-      <w:proofErr w:type="spellStart"/>
-      <w:r>
-        <w:t>Sindian</w:t>
-      </w:r>
-      <w:proofErr w:type="spellEnd"/>
-      <w:r>
-        <w:t xml:space="preserve"> </w:t>
-      </w:r>
-      <w:proofErr w:type="spellStart"/>
-      <w:r>
-        <w:t>Dist</w:t>
-      </w:r>
-      <w:proofErr w:type="spellEnd"/>
-      <w:r>
-        <w:t xml:space="preserve">. Segundo os autores, as autoridades distritais coletam o histórico da avaliação imobiliária, que é baseado na análise dos valores de mercado em </w:t>
-      </w:r>
-      <w:proofErr w:type="spellStart"/>
-      <w:r>
-        <w:t>Sindian</w:t>
-      </w:r>
-      <w:proofErr w:type="spellEnd"/>
-      <w:r>
-        <w:t xml:space="preserve"> </w:t>
-      </w:r>
-      <w:proofErr w:type="spellStart"/>
-      <w:r>
-        <w:t>Dist</w:t>
-      </w:r>
-      <w:proofErr w:type="spellEnd"/>
-      <w:r>
-        <w:t>, localizada na cidade de New Taipei, em Taiwan.</w:t>
+        <w:t xml:space="preserve"> conjunto de dados disponibilizado pela UCI do Sindian Dist. Segundo os autores, as autoridades distritais coletam o histórico da avaliação imobiliária, que é baseado na análise dos valores de mercado em Sindian Dist, localizada na cidade de New Taipei, em Taiwan.</w:t>
       </w:r>
     </w:p>
     <w:p>
@@ -1137,14 +1110,30 @@
       <w:r>
         <w:t xml:space="preserve">Tabela </w:t>
       </w:r>
-      <w:fldSimple w:instr=" SEQ Tabela \* ARABIC ">
-        <w:r>
-          <w:rPr>
-            <w:noProof/>
-          </w:rPr>
-          <w:t>1</w:t>
-        </w:r>
-      </w:fldSimple>
+      <w:r>
+        <w:fldChar w:fldCharType="begin"/>
+      </w:r>
+      <w:r>
+        <w:instrText xml:space="preserve"> SEQ Tabe</w:instrText>
+      </w:r>
+      <w:r>
+        <w:instrText xml:space="preserve">la \* ARABIC </w:instrText>
+      </w:r>
+      <w:r>
+        <w:fldChar w:fldCharType="separate"/>
+      </w:r>
+      <w:r>
+        <w:rPr>
+          <w:noProof/>
+        </w:rPr>
+        <w:t>1</w:t>
+      </w:r>
+      <w:r>
+        <w:rPr>
+          <w:noProof/>
+        </w:rPr>
+        <w:fldChar w:fldCharType="end"/>
+      </w:r>
       <w:bookmarkEnd w:id="26"/>
       <w:r>
         <w:t xml:space="preserve"> </w:t>
@@ -1879,14 +1868,27 @@
       <w:r>
         <w:t xml:space="preserve">Tabela </w:t>
       </w:r>
-      <w:fldSimple w:instr=" SEQ Tabela \* ARABIC ">
-        <w:r>
-          <w:rPr>
-            <w:noProof/>
-          </w:rPr>
-          <w:t>2</w:t>
-        </w:r>
-      </w:fldSimple>
+      <w:r>
+        <w:fldChar w:fldCharType="begin"/>
+      </w:r>
+      <w:r>
+        <w:instrText xml:space="preserve"> SEQ Tabela \* ARABIC </w:instrText>
+      </w:r>
+      <w:r>
+        <w:fldChar w:fldCharType="separate"/>
+      </w:r>
+      <w:r>
+        <w:rPr>
+          <w:noProof/>
+        </w:rPr>
+        <w:t>2</w:t>
+      </w:r>
+      <w:r>
+        <w:rPr>
+          <w:noProof/>
+        </w:rPr>
+        <w:fldChar w:fldCharType="end"/>
+      </w:r>
       <w:bookmarkEnd w:id="27"/>
       <w:r>
         <w:t xml:space="preserve"> </w:t>
@@ -2401,14 +2403,27 @@
         <w:lastRenderedPageBreak/>
         <w:t xml:space="preserve">Figura </w:t>
       </w:r>
-      <w:fldSimple w:instr=" SEQ Figura \* ARABIC ">
-        <w:r>
-          <w:rPr>
-            <w:noProof/>
-          </w:rPr>
-          <w:t>2</w:t>
-        </w:r>
-      </w:fldSimple>
+      <w:r>
+        <w:fldChar w:fldCharType="begin"/>
+      </w:r>
+      <w:r>
+        <w:instrText xml:space="preserve"> SEQ Figura \* ARABIC </w:instrText>
+      </w:r>
+      <w:r>
+        <w:fldChar w:fldCharType="separate"/>
+      </w:r>
+      <w:r>
+        <w:rPr>
+          <w:noProof/>
+        </w:rPr>
+        <w:t>2</w:t>
+      </w:r>
+      <w:r>
+        <w:rPr>
+          <w:noProof/>
+        </w:rPr>
+        <w:fldChar w:fldCharType="end"/>
+      </w:r>
       <w:bookmarkEnd w:id="28"/>
       <w:r>
         <w:t xml:space="preserve"> </w:t>
@@ -2621,14 +2636,30 @@
       <w:r>
         <w:t xml:space="preserve">Tabela </w:t>
       </w:r>
-      <w:fldSimple w:instr=" SEQ Tabela \* ARABIC ">
-        <w:r>
-          <w:rPr>
-            <w:noProof/>
-          </w:rPr>
-          <w:t>3</w:t>
-        </w:r>
-      </w:fldSimple>
+      <w:r>
+        <w:fldChar w:fldCharType="begin"/>
+      </w:r>
+      <w:r>
+        <w:instrText xml:space="preserve"> SEQ Tabela \* AR</w:instrText>
+      </w:r>
+      <w:r>
+        <w:instrText xml:space="preserve">ABIC </w:instrText>
+      </w:r>
+      <w:r>
+        <w:fldChar w:fldCharType="separate"/>
+      </w:r>
+      <w:r>
+        <w:rPr>
+          <w:noProof/>
+        </w:rPr>
+        <w:t>3</w:t>
+      </w:r>
+      <w:r>
+        <w:rPr>
+          <w:noProof/>
+        </w:rPr>
+        <w:fldChar w:fldCharType="end"/>
+      </w:r>
       <w:bookmarkEnd w:id="29"/>
       <w:r>
         <w:t xml:space="preserve"> </w:t>
@@ -3185,47 +3216,13 @@
       <w:r>
         <w:t xml:space="preserve"> e o </w:t>
       </w:r>
-      <w:proofErr w:type="spellStart"/>
       <w:r>
         <w:rPr>
           <w:i/>
           <w:iCs/>
         </w:rPr>
-        <w:t>Particle</w:t>
-      </w:r>
-      <w:proofErr w:type="spellEnd"/>
-      <w:r>
-        <w:rPr>
-          <w:i/>
-          <w:iCs/>
-        </w:rPr>
-        <w:t xml:space="preserve"> </w:t>
-      </w:r>
-      <w:proofErr w:type="spellStart"/>
-      <w:r>
-        <w:rPr>
-          <w:i/>
-          <w:iCs/>
-        </w:rPr>
-        <w:t>Swarm</w:t>
-      </w:r>
-      <w:proofErr w:type="spellEnd"/>
-      <w:r>
-        <w:rPr>
-          <w:i/>
-          <w:iCs/>
-        </w:rPr>
-        <w:t xml:space="preserve"> </w:t>
-      </w:r>
-      <w:proofErr w:type="spellStart"/>
-      <w:r>
-        <w:rPr>
-          <w:i/>
-          <w:iCs/>
-        </w:rPr>
-        <w:t>Optimization</w:t>
-      </w:r>
-      <w:proofErr w:type="spellEnd"/>
+        <w:t>Particle Swarm Optimization</w:t>
+      </w:r>
       <w:r>
         <w:rPr>
           <w:i/>
@@ -3683,14 +3680,27 @@
       <w:r>
         <w:t xml:space="preserve">Figura </w:t>
       </w:r>
-      <w:fldSimple w:instr=" SEQ Figura \* ARABIC ">
-        <w:r>
-          <w:rPr>
-            <w:noProof/>
-          </w:rPr>
-          <w:t>3</w:t>
-        </w:r>
-      </w:fldSimple>
+      <w:r>
+        <w:fldChar w:fldCharType="begin"/>
+      </w:r>
+      <w:r>
+        <w:instrText xml:space="preserve"> SEQ Figura \* ARABIC </w:instrText>
+      </w:r>
+      <w:r>
+        <w:fldChar w:fldCharType="separate"/>
+      </w:r>
+      <w:r>
+        <w:rPr>
+          <w:noProof/>
+        </w:rPr>
+        <w:t>3</w:t>
+      </w:r>
+      <w:r>
+        <w:rPr>
+          <w:noProof/>
+        </w:rPr>
+        <w:fldChar w:fldCharType="end"/>
+      </w:r>
       <w:bookmarkEnd w:id="38"/>
       <w:r>
         <w:t xml:space="preserve"> </w:t>
@@ -4078,14 +4088,27 @@
       <w:r>
         <w:t xml:space="preserve">Tabela </w:t>
       </w:r>
-      <w:fldSimple w:instr=" SEQ Tabela \* ARABIC ">
-        <w:r>
-          <w:rPr>
-            <w:noProof/>
-          </w:rPr>
-          <w:t>4</w:t>
-        </w:r>
-      </w:fldSimple>
+      <w:r>
+        <w:fldChar w:fldCharType="begin"/>
+      </w:r>
+      <w:r>
+        <w:instrText xml:space="preserve"> SEQ Tabela \* ARABIC </w:instrText>
+      </w:r>
+      <w:r>
+        <w:fldChar w:fldCharType="separate"/>
+      </w:r>
+      <w:r>
+        <w:rPr>
+          <w:noProof/>
+        </w:rPr>
+        <w:t>4</w:t>
+      </w:r>
+      <w:r>
+        <w:rPr>
+          <w:noProof/>
+        </w:rPr>
+        <w:fldChar w:fldCharType="end"/>
+      </w:r>
       <w:bookmarkEnd w:id="40"/>
       <w:r>
         <w:t xml:space="preserve"> </w:t>
@@ -5429,14 +5452,27 @@
         <w:lastRenderedPageBreak/>
         <w:t xml:space="preserve">Quadro </w:t>
       </w:r>
-      <w:fldSimple w:instr=" SEQ Quadro \* ARABIC ">
-        <w:r>
-          <w:rPr>
-            <w:noProof/>
-          </w:rPr>
-          <w:t>1</w:t>
-        </w:r>
-      </w:fldSimple>
+      <w:r>
+        <w:fldChar w:fldCharType="begin"/>
+      </w:r>
+      <w:r>
+        <w:instrText xml:space="preserve"> SEQ Quadro \* ARABIC </w:instrText>
+      </w:r>
+      <w:r>
+        <w:fldChar w:fldCharType="separate"/>
+      </w:r>
+      <w:r>
+        <w:rPr>
+          <w:noProof/>
+        </w:rPr>
+        <w:t>1</w:t>
+      </w:r>
+      <w:r>
+        <w:rPr>
+          <w:noProof/>
+        </w:rPr>
+        <w:fldChar w:fldCharType="end"/>
+      </w:r>
       <w:bookmarkEnd w:id="48"/>
       <w:r>
         <w:t xml:space="preserve"> - Comparativo dos trabalhos correlatos</w:t>
@@ -5849,21 +5885,8 @@
               </w:rPr>
               <w:t xml:space="preserve"> </w:t>
             </w:r>
-            <w:proofErr w:type="spellStart"/>
-            <w:r>
-              <w:t>Sindian</w:t>
-            </w:r>
-            <w:proofErr w:type="spellEnd"/>
-            <w:r>
-              <w:t xml:space="preserve"> </w:t>
-            </w:r>
-            <w:proofErr w:type="spellStart"/>
-            <w:r>
-              <w:t>Dist</w:t>
-            </w:r>
-            <w:proofErr w:type="spellEnd"/>
-            <w:r>
-              <w:t xml:space="preserve">, </w:t>
+            <w:r>
+              <w:t xml:space="preserve">Sindian Dist, </w:t>
             </w:r>
             <w:r>
               <w:t>Taiwan</w:t>
@@ -5952,21 +5975,8 @@
             <w:r>
               <w:t xml:space="preserve"> </w:t>
             </w:r>
-            <w:proofErr w:type="spellStart"/>
-            <w:r>
-              <w:t>XGBoost</w:t>
-            </w:r>
-            <w:proofErr w:type="spellEnd"/>
-            <w:r>
-              <w:t xml:space="preserve">, </w:t>
-            </w:r>
-            <w:proofErr w:type="spellStart"/>
-            <w:r>
-              <w:t>ExtraTrees</w:t>
-            </w:r>
-            <w:proofErr w:type="spellEnd"/>
-            <w:r>
-              <w:t xml:space="preserve"> e </w:t>
+            <w:r>
+              <w:t xml:space="preserve">XGBoost, ExtraTrees e </w:t>
             </w:r>
             <w:r>
               <w:t>FA</w:t>
@@ -6595,23 +6605,7 @@
         <w:t>para extração e tratamento dos dados</w:t>
       </w:r>
       <w:r>
-        <w:t>; (</w:t>
-      </w:r>
-      <w:proofErr w:type="spellStart"/>
-      <w:r>
-        <w:t>ii</w:t>
-      </w:r>
-      <w:proofErr w:type="spellEnd"/>
-      <w:r>
-        <w:t>) modelo de precificação e; (</w:t>
-      </w:r>
-      <w:proofErr w:type="spellStart"/>
-      <w:r>
-        <w:t>iii</w:t>
-      </w:r>
-      <w:proofErr w:type="spellEnd"/>
-      <w:r>
-        <w:t>) módulo de visualização georreferenciada</w:t>
+        <w:t>; (ii) modelo de precificação e; (iii) módulo de visualização georreferenciada</w:t>
       </w:r>
       <w:r>
         <w:t>.</w:t>
@@ -6879,15 +6873,7 @@
         </w:numPr>
       </w:pPr>
       <w:r>
-        <w:t xml:space="preserve">utilizar a API </w:t>
-      </w:r>
-      <w:proofErr w:type="spellStart"/>
-      <w:r>
-        <w:t>Leaflet</w:t>
-      </w:r>
-      <w:proofErr w:type="spellEnd"/>
-      <w:r>
-        <w:t xml:space="preserve"> para a disponibilização do mapa de pontos ou de calor (RNF);</w:t>
+        <w:t>utilizar a API Leaflet para a disponibilização do mapa de pontos ou de calor (RNF);</w:t>
       </w:r>
     </w:p>
     <w:p>
@@ -6902,13 +6888,8 @@
         <w:t>desenvolver a aplicação web utilizando</w:t>
       </w:r>
       <w:r>
-        <w:t xml:space="preserve"> Python e </w:t>
-      </w:r>
-      <w:proofErr w:type="spellStart"/>
-      <w:r>
-        <w:t>FastAPI</w:t>
-      </w:r>
-      <w:proofErr w:type="spellEnd"/>
+        <w:t xml:space="preserve"> Python e FastAPI</w:t>
+      </w:r>
       <w:r>
         <w:t xml:space="preserve"> </w:t>
       </w:r>
@@ -6918,7 +6899,6 @@
       <w:r>
         <w:t xml:space="preserve"> </w:t>
       </w:r>
-      <w:proofErr w:type="spellStart"/>
       <w:r>
         <w:rPr>
           <w:i/>
@@ -6926,19 +6906,9 @@
         </w:rPr>
         <w:t>backend</w:t>
       </w:r>
-      <w:proofErr w:type="spellEnd"/>
-      <w:r>
-        <w:t xml:space="preserve"> e </w:t>
-      </w:r>
-      <w:proofErr w:type="spellStart"/>
-      <w:r>
-        <w:t>React</w:t>
-      </w:r>
-      <w:proofErr w:type="spellEnd"/>
-      <w:r>
-        <w:t xml:space="preserve"> no </w:t>
-      </w:r>
-      <w:proofErr w:type="spellStart"/>
+      <w:r>
+        <w:t xml:space="preserve"> e React no </w:t>
+      </w:r>
       <w:r>
         <w:rPr>
           <w:i/>
@@ -6946,7 +6916,6 @@
         </w:rPr>
         <w:t>frontend</w:t>
       </w:r>
-      <w:proofErr w:type="spellEnd"/>
       <w:r>
         <w:t xml:space="preserve"> (RNF)</w:t>
       </w:r>
@@ -7216,13 +7185,8 @@
         <w:t xml:space="preserve"> na forma de um mapa de calor. A aplicação será implementada utilizando </w:t>
       </w:r>
       <w:r>
-        <w:t xml:space="preserve">Python e </w:t>
-      </w:r>
-      <w:proofErr w:type="spellStart"/>
-      <w:r>
-        <w:t>FastAPI</w:t>
-      </w:r>
-      <w:proofErr w:type="spellEnd"/>
+        <w:t>Python e FastAPI</w:t>
+      </w:r>
       <w:r>
         <w:t xml:space="preserve"> </w:t>
       </w:r>
@@ -7232,7 +7196,6 @@
       <w:r>
         <w:t xml:space="preserve"> </w:t>
       </w:r>
-      <w:proofErr w:type="spellStart"/>
       <w:r>
         <w:rPr>
           <w:i/>
@@ -7240,22 +7203,12 @@
         </w:rPr>
         <w:t>backend</w:t>
       </w:r>
-      <w:proofErr w:type="spellEnd"/>
       <w:r>
         <w:t xml:space="preserve"> </w:t>
       </w:r>
       <w:r>
-        <w:t xml:space="preserve">e </w:t>
-      </w:r>
-      <w:proofErr w:type="spellStart"/>
-      <w:r>
-        <w:t>React</w:t>
-      </w:r>
-      <w:proofErr w:type="spellEnd"/>
-      <w:r>
-        <w:t xml:space="preserve"> no </w:t>
-      </w:r>
-      <w:proofErr w:type="spellStart"/>
+        <w:t xml:space="preserve">e React no </w:t>
+      </w:r>
       <w:r>
         <w:rPr>
           <w:i/>
@@ -7263,7 +7216,6 @@
         </w:rPr>
         <w:t>frontend</w:t>
       </w:r>
-      <w:proofErr w:type="spellEnd"/>
       <w:r>
         <w:t>;</w:t>
       </w:r>
@@ -7344,14 +7296,27 @@
       <w:r>
         <w:t xml:space="preserve">Quadro </w:t>
       </w:r>
-      <w:fldSimple w:instr=" SEQ Quadro \* ARABIC ">
-        <w:r>
-          <w:rPr>
-            <w:noProof/>
-          </w:rPr>
-          <w:t>2</w:t>
-        </w:r>
-      </w:fldSimple>
+      <w:r>
+        <w:fldChar w:fldCharType="begin"/>
+      </w:r>
+      <w:r>
+        <w:instrText xml:space="preserve"> SEQ Quadro \* ARABIC </w:instrText>
+      </w:r>
+      <w:r>
+        <w:fldChar w:fldCharType="separate"/>
+      </w:r>
+      <w:r>
+        <w:rPr>
+          <w:noProof/>
+        </w:rPr>
+        <w:t>2</w:t>
+      </w:r>
+      <w:r>
+        <w:rPr>
+          <w:noProof/>
+        </w:rPr>
+        <w:fldChar w:fldCharType="end"/>
+      </w:r>
       <w:bookmarkEnd w:id="49"/>
       <w:r>
         <w:rPr>
@@ -10474,15 +10439,7 @@
         <w:t>reprodução de benfeitorias</w:t>
       </w:r>
       <w:r>
-        <w:t>; (</w:t>
-      </w:r>
-      <w:proofErr w:type="spellStart"/>
-      <w:r>
-        <w:t>ii</w:t>
-      </w:r>
-      <w:proofErr w:type="spellEnd"/>
-      <w:r>
-        <w:t>)</w:t>
+        <w:t>; (ii)</w:t>
       </w:r>
       <w:r>
         <w:t xml:space="preserve"> indireto </w:t>
@@ -10811,13 +10768,8 @@
       <w:r>
         <w:t xml:space="preserve"> </w:t>
       </w:r>
-      <w:proofErr w:type="spellStart"/>
-      <w:r>
-        <w:t>Roli</w:t>
-      </w:r>
-      <w:proofErr w:type="spellEnd"/>
-      <w:r>
-        <w:t xml:space="preserve"> (</w:t>
+      <w:r>
+        <w:t>Roli (</w:t>
       </w:r>
       <w:r>
         <w:t>2003)</w:t>
@@ -11194,21 +11146,7 @@
         <w:rPr>
           <w:shd w:val="clear" w:color="auto" w:fill="FFFFFF"/>
         </w:rPr>
-        <w:t xml:space="preserve">ANDRADE, </w:t>
-      </w:r>
-      <w:proofErr w:type="spellStart"/>
-      <w:r>
-        <w:rPr>
-          <w:shd w:val="clear" w:color="auto" w:fill="FFFFFF"/>
-        </w:rPr>
-        <w:t>Thayllon</w:t>
-      </w:r>
-      <w:proofErr w:type="spellEnd"/>
-      <w:r>
-        <w:rPr>
-          <w:shd w:val="clear" w:color="auto" w:fill="FFFFFF"/>
-        </w:rPr>
-        <w:t xml:space="preserve"> Silva. Et al. </w:t>
+        <w:t xml:space="preserve">ANDRADE, Thayllon Silva. Et al. </w:t>
       </w:r>
       <w:r>
         <w:rPr>
@@ -11251,23 +11189,7 @@
           <w:shd w:val="clear" w:color="auto" w:fill="FFFFFF"/>
           <w:lang w:val="en-US"/>
         </w:rPr>
-        <w:t xml:space="preserve">Real Estate Price Range Prediction Using Artificial Neural Network </w:t>
-      </w:r>
-      <w:proofErr w:type="gramStart"/>
-      <w:r>
-        <w:rPr>
-          <w:shd w:val="clear" w:color="auto" w:fill="FFFFFF"/>
-          <w:lang w:val="en-US"/>
-        </w:rPr>
-        <w:t>And</w:t>
-      </w:r>
-      <w:proofErr w:type="gramEnd"/>
-      <w:r>
-        <w:rPr>
-          <w:shd w:val="clear" w:color="auto" w:fill="FFFFFF"/>
-          <w:lang w:val="en-US"/>
-        </w:rPr>
-        <w:t xml:space="preserve"> Grey Wolf Optimizer. </w:t>
+        <w:t xml:space="preserve">Real Estate Price Range Prediction Using Artificial Neural Network And Grey Wolf Optimizer. </w:t>
       </w:r>
       <w:r>
         <w:rPr>
@@ -11332,16 +11254,8 @@
         <w:rPr>
           <w:lang w:val="en-US"/>
         </w:rPr>
-        <w:t>: evidence from Japan, the UK, and the US. Review of Income and Wealth, v. 58, n. 3, p. 397-423, 2012. DOI:10.1111/j.1475-4991.2011.</w:t>
-      </w:r>
-      <w:proofErr w:type="gramStart"/>
-      <w:r>
-        <w:rPr>
-          <w:lang w:val="en-US"/>
-        </w:rPr>
-        <w:t>00466.x.</w:t>
-      </w:r>
-      <w:proofErr w:type="gramEnd"/>
+        <w:t>: evidence from Japan, the UK, and the US. Review of Income and Wealth, v. 58, n. 3, p. 397-423, 2012. DOI:10.1111/j.1475-4991.2011.00466.x.</w:t>
+      </w:r>
     </w:p>
     <w:p>
       <w:pPr>
@@ -11405,35 +11319,7 @@
         <w:rPr>
           <w:shd w:val="clear" w:color="auto" w:fill="FFFFFF"/>
         </w:rPr>
-        <w:t xml:space="preserve">ACM </w:t>
-      </w:r>
-      <w:proofErr w:type="spellStart"/>
-      <w:r>
-        <w:rPr>
-          <w:shd w:val="clear" w:color="auto" w:fill="FFFFFF"/>
-        </w:rPr>
-        <w:t>Computing</w:t>
-      </w:r>
-      <w:proofErr w:type="spellEnd"/>
-      <w:r>
-        <w:rPr>
-          <w:shd w:val="clear" w:color="auto" w:fill="FFFFFF"/>
-        </w:rPr>
-        <w:t xml:space="preserve"> </w:t>
-      </w:r>
-      <w:proofErr w:type="spellStart"/>
-      <w:r>
-        <w:rPr>
-          <w:shd w:val="clear" w:color="auto" w:fill="FFFFFF"/>
-        </w:rPr>
-        <w:t>Surveys</w:t>
-      </w:r>
-      <w:proofErr w:type="spellEnd"/>
-      <w:r>
-        <w:rPr>
-          <w:shd w:val="clear" w:color="auto" w:fill="FFFFFF"/>
-        </w:rPr>
-        <w:t>, v. 35, n. 3, p. 268-308, set. 2003.</w:t>
+        <w:t>ACM Computing Surveys, v. 35, n. 3, p. 268-308, set. 2003.</w:t>
       </w:r>
       <w:r>
         <w:rPr>
@@ -11460,15 +11346,7 @@
         <w:t>Anais</w:t>
       </w:r>
       <w:r>
-        <w:t xml:space="preserve"> [...]. Poços de Caldas – MG: DPI/INPE, 1998. Disponível em: http://www.dpi.inpe.br/gilberto/papers/analise.pdf. Acesso em: 16 </w:t>
-      </w:r>
-      <w:proofErr w:type="gramStart"/>
-      <w:r>
-        <w:t>Abr.</w:t>
-      </w:r>
-      <w:proofErr w:type="gramEnd"/>
-      <w:r>
-        <w:t xml:space="preserve"> 202</w:t>
+        <w:t xml:space="preserve"> [...]. Poços de Caldas – MG: DPI/INPE, 1998. Disponível em: http://www.dpi.inpe.br/gilberto/papers/analise.pdf. Acesso em: 16 Abr. 202</w:t>
       </w:r>
       <w:r>
         <w:t>3</w:t>
@@ -11524,21 +11402,7 @@
         <w:rPr>
           <w:lang w:val="en-US"/>
         </w:rPr>
-        <w:t xml:space="preserve">CEKIC, </w:t>
-      </w:r>
-      <w:proofErr w:type="spellStart"/>
-      <w:r>
-        <w:rPr>
-          <w:lang w:val="en-US"/>
-        </w:rPr>
-        <w:t>Melihsah</w:t>
-      </w:r>
-      <w:proofErr w:type="spellEnd"/>
-      <w:r>
-        <w:rPr>
-          <w:lang w:val="en-US"/>
-        </w:rPr>
-        <w:t xml:space="preserve"> </w:t>
+        <w:t xml:space="preserve">CEKIC, Melihsah </w:t>
       </w:r>
       <w:r>
         <w:rPr>
@@ -11584,75 +11448,70 @@
           <w:bCs/>
           <w:lang w:val="en-US"/>
         </w:rPr>
-        <w:t>2022 3rd International Conference on Artificial Intelligence and Data Sciences (</w:t>
-      </w:r>
-      <w:proofErr w:type="spellStart"/>
+        <w:t>2022 3rd International Conference on Artificial Intelligence and Data Sciences (AiDAS)</w:t>
+      </w:r>
+      <w:r>
+        <w:rPr>
+          <w:lang w:val="en-US"/>
+        </w:rPr>
+        <w:t xml:space="preserve">, </w:t>
+      </w:r>
+      <w:r>
+        <w:rPr>
+          <w:lang w:val="en-US"/>
+        </w:rPr>
+        <w:t>Istanbul, Turkey</w:t>
+      </w:r>
+      <w:r>
+        <w:rPr>
+          <w:lang w:val="en-US"/>
+        </w:rPr>
+        <w:t xml:space="preserve">, </w:t>
+      </w:r>
+      <w:r>
+        <w:rPr>
+          <w:lang w:val="en-US"/>
+        </w:rPr>
+        <w:t>15-16 July 2022</w:t>
+      </w:r>
+      <w:r>
+        <w:rPr>
+          <w:lang w:val="en-US"/>
+        </w:rPr>
+        <w:t xml:space="preserve">. </w:t>
+      </w:r>
+      <w:r>
+        <w:rPr>
+          <w:lang w:val="en-US"/>
+        </w:rPr>
+        <w:t>pp. 1-5, doi: 10.1109/ICMI55296.2022.9873784.</w:t>
+      </w:r>
+    </w:p>
+    <w:p>
+      <w:pPr>
+        <w:pStyle w:val="TF-REFERNCIASITEM0"/>
+      </w:pPr>
+      <w:r>
+        <w:t xml:space="preserve">FELIPETTO, Henrique dos Santos; ELIAS, Adão Robson. O que é Geomarketing e suas aplicações. In: SEMANA DA GEOMÁTICA, 3.. 2010, Santa Maria. </w:t>
+      </w:r>
       <w:r>
         <w:rPr>
           <w:b/>
           <w:bCs/>
-          <w:lang w:val="en-US"/>
-        </w:rPr>
-        <w:t>AiDAS</w:t>
-      </w:r>
-      <w:proofErr w:type="spellEnd"/>
-      <w:r>
-        <w:rPr>
-          <w:b/>
-          <w:bCs/>
-          <w:lang w:val="en-US"/>
-        </w:rPr>
-        <w:t>)</w:t>
-      </w:r>
-      <w:r>
-        <w:rPr>
-          <w:lang w:val="en-US"/>
-        </w:rPr>
-        <w:t xml:space="preserve">, </w:t>
-      </w:r>
-      <w:r>
-        <w:rPr>
-          <w:lang w:val="en-US"/>
-        </w:rPr>
-        <w:t>Istanbul, Turkey</w:t>
-      </w:r>
-      <w:r>
-        <w:rPr>
-          <w:lang w:val="en-US"/>
-        </w:rPr>
-        <w:t xml:space="preserve">, </w:t>
-      </w:r>
-      <w:r>
-        <w:rPr>
-          <w:lang w:val="en-US"/>
-        </w:rPr>
-        <w:t>15-16 July 2022</w:t>
-      </w:r>
-      <w:r>
-        <w:rPr>
-          <w:lang w:val="en-US"/>
-        </w:rPr>
+        </w:rPr>
+        <w:t>Anais Eletrônicos</w:t>
+      </w:r>
+      <w:r>
+        <w:t xml:space="preserve">... Santa Maria: UFSM, 2010. p.79-85. Disponível em: </w:t>
+      </w:r>
+      <w:r>
+        <w:t>&lt;http://www.alice.cnptia.embrapa.br/bitstream/doc/883379/1/Anais3SemanadaGeomati ca.pdf#page=91&gt;</w:t>
+      </w:r>
+      <w:r>
         <w:t xml:space="preserve">. </w:t>
       </w:r>
       <w:r>
-        <w:rPr>
-          <w:lang w:val="en-US"/>
-        </w:rPr>
-        <w:t xml:space="preserve">pp. 1-5, </w:t>
-      </w:r>
-      <w:proofErr w:type="spellStart"/>
-      <w:r>
-        <w:rPr>
-          <w:lang w:val="en-US"/>
-        </w:rPr>
-        <w:t>doi</w:t>
-      </w:r>
-      <w:proofErr w:type="spellEnd"/>
-      <w:r>
-        <w:rPr>
-          <w:lang w:val="en-US"/>
-        </w:rPr>
-        <w:t>: 10.1109/ICMI55296.2022.9873784.</w:t>
+        <w:t>Acesso em: 13 mar. 2016.</w:t>
       </w:r>
     </w:p>
     <w:p>
@@ -11660,97 +11519,30 @@
         <w:pStyle w:val="TF-REFERNCIASITEM0"/>
       </w:pPr>
       <w:r>
-        <w:t xml:space="preserve">FELIPETTO, Henrique dos Santos; ELIAS, Adão Robson. O que é </w:t>
-      </w:r>
-      <w:proofErr w:type="spellStart"/>
-      <w:r>
-        <w:t>Geomarketing</w:t>
-      </w:r>
-      <w:proofErr w:type="spellEnd"/>
-      <w:r>
-        <w:t xml:space="preserve"> e suas aplicações. In: SEMANA DA GEOMÁTICA, </w:t>
-      </w:r>
-      <w:proofErr w:type="gramStart"/>
-      <w:r>
-        <w:t>3..</w:t>
-      </w:r>
-      <w:proofErr w:type="gramEnd"/>
-      <w:r>
-        <w:t xml:space="preserve"> 2010, Santa Maria. </w:t>
-      </w:r>
-      <w:r>
-        <w:rPr>
-          <w:b/>
-          <w:bCs/>
-        </w:rPr>
-        <w:t>Anais Eletrônicos</w:t>
-      </w:r>
-      <w:r>
-        <w:t xml:space="preserve">... Santa Maria: UFSM, 2010. p.79-85. Disponível em: </w:t>
-      </w:r>
-      <w:r>
-        <w:t xml:space="preserve">&lt;http://www.alice.cnptia.embrapa.br/bitstream/doc/883379/1/Anais3SemanadaGeomati </w:t>
-      </w:r>
-      <w:proofErr w:type="spellStart"/>
-      <w:r>
-        <w:t>ca.pdf#page</w:t>
-      </w:r>
-      <w:proofErr w:type="spellEnd"/>
-      <w:r>
-        <w:t>=91&gt;</w:t>
-      </w:r>
-      <w:r>
-        <w:t xml:space="preserve">. </w:t>
-      </w:r>
-      <w:r>
-        <w:t>Acesso em: 13 mar. 2016.</w:t>
+        <w:t>FONSECA, T</w:t>
+      </w:r>
+      <w:r>
+        <w:t>hiago</w:t>
+      </w:r>
+      <w:r>
+        <w:t xml:space="preserve"> H. Heurística para sintonização de meta-heurísticas aplicada ao</w:t>
+      </w:r>
+      <w:r>
+        <w:t xml:space="preserve"> </w:t>
+      </w:r>
+      <w:r>
+        <w:t>Problema de FlowShop Permutacional. Dissertação (Mestrado em Ciências da</w:t>
+      </w:r>
+      <w:r>
+        <w:t xml:space="preserve"> </w:t>
+      </w:r>
+      <w:r>
+        <w:t>Computação) — Universidade Federal do Maranhão, São Luís, 2018.</w:t>
       </w:r>
     </w:p>
     <w:p>
       <w:pPr>
         <w:pStyle w:val="TF-REFERNCIASITEM0"/>
-      </w:pPr>
-      <w:r>
-        <w:t>FONSECA, T</w:t>
-      </w:r>
-      <w:r>
-        <w:t>hiago</w:t>
-      </w:r>
-      <w:r>
-        <w:t xml:space="preserve"> H. Heurística para sintonização de meta-heurísticas aplicada ao</w:t>
-      </w:r>
-      <w:r>
-        <w:t xml:space="preserve"> </w:t>
-      </w:r>
-      <w:r>
-        <w:t xml:space="preserve">Problema de </w:t>
-      </w:r>
-      <w:proofErr w:type="spellStart"/>
-      <w:r>
-        <w:t>FlowShop</w:t>
-      </w:r>
-      <w:proofErr w:type="spellEnd"/>
-      <w:r>
-        <w:t xml:space="preserve"> </w:t>
-      </w:r>
-      <w:proofErr w:type="spellStart"/>
-      <w:r>
-        <w:t>Permutacional</w:t>
-      </w:r>
-      <w:proofErr w:type="spellEnd"/>
-      <w:r>
-        <w:t>. Dissertação (Mestrado em Ciências da</w:t>
-      </w:r>
-      <w:r>
-        <w:t xml:space="preserve"> </w:t>
-      </w:r>
-      <w:r>
-        <w:t>Computação) — Universidade Federal do Maranhão, São Luís, 2018.</w:t>
-      </w:r>
-    </w:p>
-    <w:p>
-      <w:pPr>
-        <w:pStyle w:val="TF-REFERNCIASITEM0"/>
         <w:rPr>
           <w:shd w:val="clear" w:color="auto" w:fill="FFFFFF"/>
         </w:rPr>
@@ -11788,23 +11580,7 @@
           <w:shd w:val="clear" w:color="auto" w:fill="FFFFFF"/>
           <w:lang w:val="en-US"/>
         </w:rPr>
-        <w:t xml:space="preserve"> S. </w:t>
-      </w:r>
-      <w:proofErr w:type="gramStart"/>
-      <w:r>
-        <w:rPr>
-          <w:shd w:val="clear" w:color="auto" w:fill="FFFFFF"/>
-          <w:lang w:val="en-US"/>
-        </w:rPr>
-        <w:t>Computers</w:t>
-      </w:r>
-      <w:proofErr w:type="gramEnd"/>
-      <w:r>
-        <w:rPr>
-          <w:shd w:val="clear" w:color="auto" w:fill="FFFFFF"/>
-          <w:lang w:val="en-US"/>
-        </w:rPr>
-        <w:t xml:space="preserve"> and Intractability: </w:t>
+        <w:t xml:space="preserve"> S. Computers and Intractability: </w:t>
       </w:r>
       <w:r>
         <w:rPr>
@@ -11826,35 +11602,7 @@
         <w:rPr>
           <w:shd w:val="clear" w:color="auto" w:fill="FFFFFF"/>
         </w:rPr>
-        <w:t xml:space="preserve">San Francisco: W.H. Freeman </w:t>
-      </w:r>
-      <w:proofErr w:type="spellStart"/>
-      <w:r>
-        <w:rPr>
-          <w:shd w:val="clear" w:color="auto" w:fill="FFFFFF"/>
-        </w:rPr>
-        <w:t>and</w:t>
-      </w:r>
-      <w:proofErr w:type="spellEnd"/>
-      <w:r>
-        <w:rPr>
-          <w:shd w:val="clear" w:color="auto" w:fill="FFFFFF"/>
-        </w:rPr>
-        <w:t xml:space="preserve"> </w:t>
-      </w:r>
-      <w:proofErr w:type="spellStart"/>
-      <w:r>
-        <w:rPr>
-          <w:shd w:val="clear" w:color="auto" w:fill="FFFFFF"/>
-        </w:rPr>
-        <w:t>Company</w:t>
-      </w:r>
-      <w:proofErr w:type="spellEnd"/>
-      <w:r>
-        <w:rPr>
-          <w:shd w:val="clear" w:color="auto" w:fill="FFFFFF"/>
-        </w:rPr>
-        <w:t>, 1979.</w:t>
+        <w:t>San Francisco: W.H. Freeman and Company, 1979.</w:t>
       </w:r>
     </w:p>
     <w:p>
@@ -11928,92 +11676,44 @@
           <w:shd w:val="clear" w:color="auto" w:fill="FFFFFF"/>
           <w:lang w:val="en-US"/>
         </w:rPr>
-        <w:t xml:space="preserve">, F. </w:t>
-      </w:r>
-      <w:proofErr w:type="gramStart"/>
+        <w:t>, F. Glover and G. Kochenberger, Eds. International Series in Operations Research &amp; Management Science, vol. 57</w:t>
+      </w:r>
       <w:r>
         <w:rPr>
           <w:shd w:val="clear" w:color="auto" w:fill="FFFFFF"/>
           <w:lang w:val="en-US"/>
         </w:rPr>
-        <w:t>Glover</w:t>
-      </w:r>
-      <w:proofErr w:type="gramEnd"/>
+        <w:t>,</w:t>
+      </w:r>
       <w:r>
         <w:rPr>
           <w:shd w:val="clear" w:color="auto" w:fill="FFFFFF"/>
           <w:lang w:val="en-US"/>
         </w:rPr>
-        <w:t xml:space="preserve"> and G. </w:t>
-      </w:r>
-      <w:proofErr w:type="spellStart"/>
+        <w:t xml:space="preserve"> </w:t>
+      </w:r>
       <w:r>
         <w:rPr>
           <w:shd w:val="clear" w:color="auto" w:fill="FFFFFF"/>
           <w:lang w:val="en-US"/>
         </w:rPr>
-        <w:t>Kochenberger</w:t>
-      </w:r>
-      <w:proofErr w:type="spellEnd"/>
-      <w:r>
+        <w:t>1986.</w:t>
+      </w:r>
+    </w:p>
+    <w:p>
+      <w:pPr>
+        <w:pStyle w:val="TF-REFERNCIASITEM0"/>
         <w:rPr>
           <w:shd w:val="clear" w:color="auto" w:fill="FFFFFF"/>
           <w:lang w:val="en-US"/>
         </w:rPr>
-        <w:t>, Eds. International Series in Operations Research &amp; Management Science, vol. 57</w:t>
-      </w:r>
+      </w:pPr>
       <w:r>
         <w:rPr>
           <w:shd w:val="clear" w:color="auto" w:fill="FFFFFF"/>
           <w:lang w:val="en-US"/>
         </w:rPr>
-        <w:t>,</w:t>
-      </w:r>
-      <w:r>
-        <w:rPr>
-          <w:shd w:val="clear" w:color="auto" w:fill="FFFFFF"/>
-          <w:lang w:val="en-US"/>
-        </w:rPr>
-        <w:t xml:space="preserve"> </w:t>
-      </w:r>
-      <w:r>
-        <w:rPr>
-          <w:shd w:val="clear" w:color="auto" w:fill="FFFFFF"/>
-          <w:lang w:val="en-US"/>
-        </w:rPr>
-        <w:t>1986.</w:t>
-      </w:r>
-    </w:p>
-    <w:p>
-      <w:pPr>
-        <w:pStyle w:val="TF-REFERNCIASITEM0"/>
-        <w:rPr>
-          <w:shd w:val="clear" w:color="auto" w:fill="FFFFFF"/>
-          <w:lang w:val="en-US"/>
-        </w:rPr>
-      </w:pPr>
-      <w:r>
-        <w:rPr>
-          <w:shd w:val="clear" w:color="auto" w:fill="FFFFFF"/>
-          <w:lang w:val="en-US"/>
-        </w:rPr>
-        <w:t xml:space="preserve">GONZÁLEZ, Marcos </w:t>
-      </w:r>
-      <w:proofErr w:type="spellStart"/>
-      <w:r>
-        <w:rPr>
-          <w:shd w:val="clear" w:color="auto" w:fill="FFFFFF"/>
-          <w:lang w:val="en-US"/>
-        </w:rPr>
-        <w:t>Aurélio</w:t>
-      </w:r>
-      <w:proofErr w:type="spellEnd"/>
-      <w:r>
-        <w:rPr>
-          <w:shd w:val="clear" w:color="auto" w:fill="FFFFFF"/>
-          <w:lang w:val="en-US"/>
-        </w:rPr>
-        <w:t xml:space="preserve"> Stumpf. </w:t>
+        <w:t>GONZÁLEZ, Marcos Aurélio Stumpf. </w:t>
       </w:r>
       <w:r>
         <w:rPr>
@@ -12034,23 +11734,7 @@
           <w:shd w:val="clear" w:color="auto" w:fill="FFFFFF"/>
           <w:lang w:val="en-US"/>
         </w:rPr>
-        <w:t xml:space="preserve">São Leopoldo: </w:t>
-      </w:r>
-      <w:proofErr w:type="spellStart"/>
-      <w:r>
-        <w:rPr>
-          <w:shd w:val="clear" w:color="auto" w:fill="FFFFFF"/>
-          <w:lang w:val="en-US"/>
-        </w:rPr>
-        <w:t>Unisinos</w:t>
-      </w:r>
-      <w:proofErr w:type="spellEnd"/>
-      <w:r>
-        <w:rPr>
-          <w:shd w:val="clear" w:color="auto" w:fill="FFFFFF"/>
-          <w:lang w:val="en-US"/>
-        </w:rPr>
-        <w:t>, 1997. 142 p.</w:t>
+        <w:t>São Leopoldo: Unisinos, 1997. 142 p.</w:t>
       </w:r>
     </w:p>
     <w:p>
@@ -12171,19 +11855,11 @@
         </w:rPr>
         <w:t xml:space="preserve">Machine learning in agriculture: A review. </w:t>
       </w:r>
-      <w:proofErr w:type="spellStart"/>
       <w:r>
         <w:rPr>
           <w:shd w:val="clear" w:color="auto" w:fill="FFFFFF"/>
         </w:rPr>
-        <w:t>Sensors</w:t>
-      </w:r>
-      <w:proofErr w:type="spellEnd"/>
-      <w:r>
-        <w:rPr>
-          <w:shd w:val="clear" w:color="auto" w:fill="FFFFFF"/>
-        </w:rPr>
-        <w:t>, </w:t>
+        <w:t>Sensors, </w:t>
       </w:r>
       <w:r>
         <w:rPr>
@@ -12240,23 +11916,7 @@
           <w:rStyle w:val="cf01"/>
           <w:rFonts w:ascii="Times New Roman" w:hAnsi="Times New Roman" w:cs="Times New Roman"/>
         </w:rPr>
-        <w:t xml:space="preserve"> </w:t>
-      </w:r>
-      <w:proofErr w:type="gramStart"/>
-      <w:r>
-        <w:rPr>
-          <w:rStyle w:val="cf01"/>
-          <w:rFonts w:ascii="Times New Roman" w:hAnsi="Times New Roman" w:cs="Times New Roman"/>
-        </w:rPr>
-        <w:t>B..</w:t>
-      </w:r>
-      <w:proofErr w:type="gramEnd"/>
-      <w:r>
-        <w:rPr>
-          <w:rStyle w:val="cf01"/>
-          <w:rFonts w:ascii="Times New Roman" w:hAnsi="Times New Roman" w:cs="Times New Roman"/>
-        </w:rPr>
-        <w:t xml:space="preserve"> Inteligência Artificial e Aprendizado de Máquina: estado atual e tendências. </w:t>
+        <w:t xml:space="preserve"> B.. Inteligência Artificial e Aprendizado de Máquina: estado atual e tendências. </w:t>
       </w:r>
       <w:r>
         <w:rPr>
@@ -12317,21 +11977,7 @@
         <w:rPr>
           <w:shd w:val="clear" w:color="auto" w:fill="FFFFFF"/>
         </w:rPr>
-        <w:t xml:space="preserve">OVERI, Claudia. Proposta de Implantação de um Observatório do Mercado Imobiliário em </w:t>
-      </w:r>
-      <w:proofErr w:type="spellStart"/>
-      <w:r>
-        <w:rPr>
-          <w:shd w:val="clear" w:color="auto" w:fill="FFFFFF"/>
-        </w:rPr>
-        <w:t>Bluemanu</w:t>
-      </w:r>
-      <w:proofErr w:type="spellEnd"/>
-      <w:r>
-        <w:rPr>
-          <w:shd w:val="clear" w:color="auto" w:fill="FFFFFF"/>
-        </w:rPr>
-        <w:t>. Prefeitura Municipal de Blumenau, Blumenau, 2020.</w:t>
+        <w:t>OVERI, Claudia. Proposta de Implantação de um Observatório do Mercado Imobiliário em Bluemanu. Prefeitura Municipal de Blumenau, Blumenau, 2020.</w:t>
       </w:r>
     </w:p>
     <w:p>
@@ -12345,21 +11991,7 @@
         <w:rPr>
           <w:shd w:val="clear" w:color="auto" w:fill="FFFFFF"/>
         </w:rPr>
-        <w:t xml:space="preserve">SALES, Francisco </w:t>
-      </w:r>
-      <w:proofErr w:type="spellStart"/>
-      <w:r>
-        <w:rPr>
-          <w:shd w:val="clear" w:color="auto" w:fill="FFFFFF"/>
-        </w:rPr>
-        <w:t>Janilson</w:t>
-      </w:r>
-      <w:proofErr w:type="spellEnd"/>
-      <w:r>
-        <w:rPr>
-          <w:shd w:val="clear" w:color="auto" w:fill="FFFFFF"/>
-        </w:rPr>
-        <w:t xml:space="preserve"> Lopes. </w:t>
+        <w:t>SALES, Francisco Janilson Lopes. </w:t>
       </w:r>
       <w:r>
         <w:rPr>
@@ -12453,39 +12085,7 @@
           <w:szCs w:val="18"/>
           <w:shd w:val="clear" w:color="auto" w:fill="FFFFFF"/>
         </w:rPr>
-        <w:t xml:space="preserve">. (2016). Ecossistema de inovação na educação de Santa Catarina. Vieira, M. S.; Teixeira, C. S. T.; </w:t>
-      </w:r>
-      <w:proofErr w:type="spellStart"/>
-      <w:r>
-        <w:rPr>
-          <w:szCs w:val="18"/>
-          <w:shd w:val="clear" w:color="auto" w:fill="FFFFFF"/>
-        </w:rPr>
-        <w:t>Ehlers</w:t>
-      </w:r>
-      <w:proofErr w:type="spellEnd"/>
-      <w:r>
-        <w:rPr>
-          <w:szCs w:val="18"/>
-          <w:shd w:val="clear" w:color="auto" w:fill="FFFFFF"/>
-        </w:rPr>
-        <w:t>, A. C.T.(</w:t>
-      </w:r>
-      <w:proofErr w:type="spellStart"/>
-      <w:r>
-        <w:rPr>
-          <w:szCs w:val="18"/>
-          <w:shd w:val="clear" w:color="auto" w:fill="FFFFFF"/>
-        </w:rPr>
-        <w:t>Orgs</w:t>
-      </w:r>
-      <w:proofErr w:type="spellEnd"/>
-      <w:r>
-        <w:rPr>
-          <w:szCs w:val="18"/>
-          <w:shd w:val="clear" w:color="auto" w:fill="FFFFFF"/>
-        </w:rPr>
-        <w:t xml:space="preserve">). </w:t>
+        <w:t xml:space="preserve">. (2016). Ecossistema de inovação na educação de Santa Catarina. Vieira, M. S.; Teixeira, C. S. T.; Ehlers, A. C.T.(Orgs). </w:t>
       </w:r>
       <w:r>
         <w:rPr>
@@ -12500,29 +12100,13 @@
           <w:szCs w:val="18"/>
           <w:shd w:val="clear" w:color="auto" w:fill="FFFFFF"/>
         </w:rPr>
-        <w:t>, volume 2, p. 11-30. Disponível em: &lt;https://goo.gl/</w:t>
-      </w:r>
-      <w:proofErr w:type="spellStart"/>
+        <w:t xml:space="preserve">, volume 2, p. 11-30. Disponível em: &lt;https://goo.gl/JtXxUb&gt;.  </w:t>
+      </w:r>
       <w:r>
         <w:rPr>
           <w:szCs w:val="18"/>
           <w:shd w:val="clear" w:color="auto" w:fill="FFFFFF"/>
         </w:rPr>
-        <w:t>JtXxUb</w:t>
-      </w:r>
-      <w:proofErr w:type="spellEnd"/>
-      <w:r>
-        <w:rPr>
-          <w:szCs w:val="18"/>
-          <w:shd w:val="clear" w:color="auto" w:fill="FFFFFF"/>
-        </w:rPr>
-        <w:t xml:space="preserve">&gt;.  </w:t>
-      </w:r>
-      <w:r>
-        <w:rPr>
-          <w:szCs w:val="18"/>
-          <w:shd w:val="clear" w:color="auto" w:fill="FFFFFF"/>
-        </w:rPr>
         <w:t>Acesso em: 09 de maio 2023.</w:t>
       </w:r>
     </w:p>
@@ -12572,35 +12156,7 @@
         <w:rPr>
           <w:shd w:val="clear" w:color="auto" w:fill="FFFFFF"/>
         </w:rPr>
-        <w:t xml:space="preserve">Real </w:t>
-      </w:r>
-      <w:proofErr w:type="spellStart"/>
-      <w:r>
-        <w:rPr>
-          <w:shd w:val="clear" w:color="auto" w:fill="FFFFFF"/>
-        </w:rPr>
-        <w:t>Estate</w:t>
-      </w:r>
-      <w:proofErr w:type="spellEnd"/>
-      <w:r>
-        <w:rPr>
-          <w:shd w:val="clear" w:color="auto" w:fill="FFFFFF"/>
-        </w:rPr>
-        <w:t xml:space="preserve"> </w:t>
-      </w:r>
-      <w:proofErr w:type="spellStart"/>
-      <w:r>
-        <w:rPr>
-          <w:shd w:val="clear" w:color="auto" w:fill="FFFFFF"/>
-        </w:rPr>
-        <w:t>Economics</w:t>
-      </w:r>
-      <w:proofErr w:type="spellEnd"/>
-      <w:r>
-        <w:rPr>
-          <w:shd w:val="clear" w:color="auto" w:fill="FFFFFF"/>
-        </w:rPr>
-        <w:t>, </w:t>
+        <w:t>Real Estate Economics, </w:t>
       </w:r>
       <w:r>
         <w:rPr>
@@ -12644,23 +12200,7 @@
           <w:shd w:val="clear" w:color="auto" w:fill="FFFFFF"/>
           <w:lang w:val="en-US"/>
         </w:rPr>
-        <w:t xml:space="preserve">ZHENG, </w:t>
-      </w:r>
-      <w:proofErr w:type="spellStart"/>
-      <w:r>
-        <w:rPr>
-          <w:shd w:val="clear" w:color="auto" w:fill="FFFFFF"/>
-          <w:lang w:val="en-US"/>
-        </w:rPr>
-        <w:t>Yikai</w:t>
-      </w:r>
-      <w:proofErr w:type="spellEnd"/>
-      <w:r>
-        <w:rPr>
-          <w:shd w:val="clear" w:color="auto" w:fill="FFFFFF"/>
-          <w:lang w:val="en-US"/>
-        </w:rPr>
-        <w:t> </w:t>
+        <w:t>ZHENG, Yikai </w:t>
       </w:r>
       <w:r>
         <w:rPr>
@@ -12699,23 +12239,7 @@
           <w:shd w:val="clear" w:color="auto" w:fill="FFFFFF"/>
           <w:lang w:val="en-US"/>
         </w:rPr>
-        <w:t xml:space="preserve">: Optics and Computer Science (TOCS), Dalian, China, p. 1036-1041, 11 </w:t>
-      </w:r>
-      <w:proofErr w:type="spellStart"/>
-      <w:r>
-        <w:rPr>
-          <w:shd w:val="clear" w:color="auto" w:fill="FFFFFF"/>
-          <w:lang w:val="en-US"/>
-        </w:rPr>
-        <w:t>dez</w:t>
-      </w:r>
-      <w:proofErr w:type="spellEnd"/>
-      <w:r>
-        <w:rPr>
-          <w:shd w:val="clear" w:color="auto" w:fill="FFFFFF"/>
-          <w:lang w:val="en-US"/>
-        </w:rPr>
-        <w:t>. 2022.</w:t>
+        <w:t>: Optics and Computer Science (TOCS), Dalian, China, p. 1036-1041, 11 dez. 2022.</w:t>
       </w:r>
     </w:p>
     <w:p>
@@ -12996,6 +12520,12 @@
                 <w:sz w:val="18"/>
               </w:rPr>
             </w:pPr>
+            <w:r>
+              <w:rPr>
+                <w:sz w:val="18"/>
+              </w:rPr>
+              <w:t>X</w:t>
+            </w:r>
           </w:p>
         </w:tc>
         <w:tc>
@@ -13112,6 +12642,12 @@
                 <w:sz w:val="18"/>
               </w:rPr>
             </w:pPr>
+            <w:r>
+              <w:rPr>
+                <w:sz w:val="18"/>
+              </w:rPr>
+              <w:t>X</w:t>
+            </w:r>
           </w:p>
         </w:tc>
         <w:tc>
@@ -13239,6 +12775,12 @@
                 <w:sz w:val="18"/>
               </w:rPr>
             </w:pPr>
+            <w:r>
+              <w:rPr>
+                <w:sz w:val="18"/>
+              </w:rPr>
+              <w:t>X</w:t>
+            </w:r>
           </w:p>
         </w:tc>
         <w:tc>
@@ -13355,6 +12897,12 @@
                 <w:sz w:val="18"/>
               </w:rPr>
             </w:pPr>
+            <w:r>
+              <w:rPr>
+                <w:sz w:val="18"/>
+              </w:rPr>
+              <w:t>X</w:t>
+            </w:r>
           </w:p>
         </w:tc>
         <w:tc>
@@ -13483,6 +13031,12 @@
                 <w:sz w:val="18"/>
               </w:rPr>
             </w:pPr>
+            <w:r>
+              <w:rPr>
+                <w:sz w:val="18"/>
+              </w:rPr>
+              <w:t>X</w:t>
+            </w:r>
           </w:p>
         </w:tc>
         <w:tc>
@@ -13610,6 +13164,12 @@
                 <w:sz w:val="18"/>
               </w:rPr>
             </w:pPr>
+            <w:r>
+              <w:rPr>
+                <w:sz w:val="18"/>
+              </w:rPr>
+              <w:t>X</w:t>
+            </w:r>
           </w:p>
         </w:tc>
         <w:tc>
@@ -13725,6 +13285,12 @@
                 <w:sz w:val="18"/>
               </w:rPr>
             </w:pPr>
+            <w:r>
+              <w:rPr>
+                <w:sz w:val="18"/>
+              </w:rPr>
+              <w:t>X</w:t>
+            </w:r>
           </w:p>
         </w:tc>
         <w:tc>
@@ -13840,6 +13406,12 @@
                 <w:sz w:val="18"/>
               </w:rPr>
             </w:pPr>
+            <w:r>
+              <w:rPr>
+                <w:sz w:val="18"/>
+              </w:rPr>
+              <w:t>X</w:t>
+            </w:r>
           </w:p>
         </w:tc>
         <w:tc>
@@ -13967,6 +13539,12 @@
                 <w:sz w:val="18"/>
               </w:rPr>
             </w:pPr>
+            <w:r>
+              <w:rPr>
+                <w:sz w:val="18"/>
+              </w:rPr>
+              <w:t>X</w:t>
+            </w:r>
           </w:p>
         </w:tc>
         <w:tc>
@@ -14095,6 +13673,12 @@
                 <w:sz w:val="18"/>
               </w:rPr>
             </w:pPr>
+            <w:r>
+              <w:rPr>
+                <w:sz w:val="18"/>
+              </w:rPr>
+              <w:t>X</w:t>
+            </w:r>
           </w:p>
         </w:tc>
         <w:tc>
@@ -14211,6 +13795,12 @@
                 <w:sz w:val="18"/>
               </w:rPr>
             </w:pPr>
+            <w:r>
+              <w:rPr>
+                <w:sz w:val="18"/>
+              </w:rPr>
+              <w:t>X</w:t>
+            </w:r>
           </w:p>
         </w:tc>
         <w:tc>
@@ -14342,6 +13932,12 @@
                 <w:sz w:val="18"/>
               </w:rPr>
             </w:pPr>
+            <w:r>
+              <w:rPr>
+                <w:sz w:val="18"/>
+              </w:rPr>
+              <w:t>X</w:t>
+            </w:r>
           </w:p>
         </w:tc>
         <w:tc>
@@ -14458,6 +14054,12 @@
                 <w:sz w:val="18"/>
               </w:rPr>
             </w:pPr>
+            <w:r>
+              <w:rPr>
+                <w:sz w:val="18"/>
+              </w:rPr>
+              <w:t>X</w:t>
+            </w:r>
           </w:p>
         </w:tc>
         <w:tc>
@@ -14586,6 +14188,12 @@
                 <w:sz w:val="18"/>
               </w:rPr>
             </w:pPr>
+            <w:r>
+              <w:rPr>
+                <w:sz w:val="18"/>
+              </w:rPr>
+              <w:t>X</w:t>
+            </w:r>
           </w:p>
         </w:tc>
         <w:tc>
@@ -14701,6 +14309,12 @@
                 <w:sz w:val="18"/>
               </w:rPr>
             </w:pPr>
+            <w:r>
+              <w:rPr>
+                <w:sz w:val="18"/>
+              </w:rPr>
+              <w:t>X</w:t>
+            </w:r>
           </w:p>
         </w:tc>
         <w:tc>
@@ -14997,19 +14611,23 @@
                 <w:sz w:val="18"/>
               </w:rPr>
             </w:pPr>
-            <w:proofErr w:type="gramStart"/>
             <w:r>
               <w:rPr>
                 <w:sz w:val="20"/>
               </w:rPr>
               <w:t xml:space="preserve">(  </w:t>
             </w:r>
-            <w:proofErr w:type="gramEnd"/>
             <w:r>
               <w:rPr>
                 <w:sz w:val="20"/>
               </w:rPr>
-              <w:t xml:space="preserve">    ) APROVADO</w:t>
+              <w:t>x</w:t>
+            </w:r>
+            <w:r>
+              <w:rPr>
+                <w:sz w:val="20"/>
+              </w:rPr>
+              <w:t xml:space="preserve">   ) APROVADO</w:t>
             </w:r>
           </w:p>
         </w:tc>
@@ -15034,19 +14652,11 @@
                 <w:sz w:val="20"/>
               </w:rPr>
             </w:pPr>
-            <w:proofErr w:type="gramStart"/>
             <w:r>
               <w:rPr>
                 <w:sz w:val="20"/>
               </w:rPr>
-              <w:t xml:space="preserve">(  </w:t>
-            </w:r>
-            <w:proofErr w:type="gramEnd"/>
-            <w:r>
-              <w:rPr>
-                <w:sz w:val="20"/>
-              </w:rPr>
-              <w:t xml:space="preserve">    ) REPROVADO</w:t>
+              <w:t>(      ) REPROVADO</w:t>
             </w:r>
           </w:p>
         </w:tc>
@@ -17307,6 +16917,7 @@
   <w:style w:type="character" w:default="1" w:styleId="Fontepargpadro">
     <w:name w:val="Default Paragraph Font"/>
     <w:uiPriority w:val="1"/>
+    <w:semiHidden/>
     <w:unhideWhenUsed/>
   </w:style>
   <w:style w:type="table" w:default="1" w:styleId="Tabelanormal">
@@ -19251,10 +18862,23 @@
 </file>
 
 <file path=customXml/item1.xml><?xml version="1.0" encoding="utf-8"?>
-<b:Sources xmlns:b="http://schemas.openxmlformats.org/officeDocument/2006/bibliography" xmlns="http://schemas.openxmlformats.org/officeDocument/2006/bibliography" SelectedStyle="" StyleName=""/>
+<p:properties xmlns:p="http://schemas.microsoft.com/office/2006/metadata/properties" xmlns:xsi="http://www.w3.org/2001/XMLSchema-instance" xmlns:pc="http://schemas.microsoft.com/office/infopath/2007/PartnerControls">
+  <documentManagement>
+    <_activity xmlns="4cdce085-67ed-4783-8e7b-eaa90ede39bd" xsi:nil="true"/>
+  </documentManagement>
+</p:properties>
 </file>
 
 <file path=customXml/item2.xml><?xml version="1.0" encoding="utf-8"?>
+<?mso-contentType ?>
+<FormTemplates xmlns="http://schemas.microsoft.com/sharepoint/v3/contenttype/forms">
+  <Display>DocumentLibraryForm</Display>
+  <Edit>DocumentLibraryForm</Edit>
+  <New>DocumentLibraryForm</New>
+</FormTemplates>
+</file>
+
+<file path=customXml/item3.xml><?xml version="1.0" encoding="utf-8"?>
 <ct:contentTypeSchema xmlns:ct="http://schemas.microsoft.com/office/2006/metadata/contentType" xmlns:ma="http://schemas.microsoft.com/office/2006/metadata/properties/metaAttributes" ct:_="" ma:_="" ma:contentTypeName="Documento" ma:contentTypeID="0x0101006EAC95E2F7BD1E4E882958F07BB34D99" ma:contentTypeVersion="12" ma:contentTypeDescription="Crie um novo documento." ma:contentTypeScope="" ma:versionID="53d1a31a35c5b13f93948828d382a4ba">
   <xsd:schema xmlns:xsd="http://www.w3.org/2001/XMLSchema" xmlns:xs="http://www.w3.org/2001/XMLSchema" xmlns:p="http://schemas.microsoft.com/office/2006/metadata/properties" xmlns:ns3="a1409aef-99c6-4ff9-9159-36b88da3359a" xmlns:ns4="4cdce085-67ed-4783-8e7b-eaa90ede39bd" targetNamespace="http://schemas.microsoft.com/office/2006/metadata/properties" ma:root="true" ma:fieldsID="b8d8b0d47f419976f144e58e9b0b913b" ns3:_="" ns4:_="">
     <xsd:import namespace="a1409aef-99c6-4ff9-9159-36b88da3359a"/>
@@ -19469,32 +19093,29 @@
 </ct:contentTypeSchema>
 </file>
 
-<file path=customXml/item3.xml><?xml version="1.0" encoding="utf-8"?>
-<?mso-contentType ?>
-<FormTemplates xmlns="http://schemas.microsoft.com/sharepoint/v3/contenttype/forms">
-  <Display>DocumentLibraryForm</Display>
-  <Edit>DocumentLibraryForm</Edit>
-  <New>DocumentLibraryForm</New>
-</FormTemplates>
-</file>
-
 <file path=customXml/item4.xml><?xml version="1.0" encoding="utf-8"?>
-<p:properties xmlns:p="http://schemas.microsoft.com/office/2006/metadata/properties" xmlns:xsi="http://www.w3.org/2001/XMLSchema-instance" xmlns:pc="http://schemas.microsoft.com/office/infopath/2007/PartnerControls">
-  <documentManagement>
-    <_activity xmlns="4cdce085-67ed-4783-8e7b-eaa90ede39bd" xsi:nil="true"/>
-  </documentManagement>
-</p:properties>
+<b:Sources xmlns:b="http://schemas.openxmlformats.org/officeDocument/2006/bibliography" xmlns="http://schemas.openxmlformats.org/officeDocument/2006/bibliography" SelectedStyle="" StyleName=""/>
 </file>
 
 <file path=customXml/itemProps1.xml><?xml version="1.0" encoding="utf-8"?>
-<ds:datastoreItem xmlns:ds="http://schemas.openxmlformats.org/officeDocument/2006/customXml" ds:itemID="{90E28FDA-35C6-4FCD-88ED-F93C837A14A5}">
+<ds:datastoreItem xmlns:ds="http://schemas.openxmlformats.org/officeDocument/2006/customXml" ds:itemID="{41853661-3F52-45C5-AABD-8FFE43AA909F}">
   <ds:schemaRefs>
-    <ds:schemaRef ds:uri="http://schemas.openxmlformats.org/officeDocument/2006/bibliography"/>
+    <ds:schemaRef ds:uri="http://schemas.microsoft.com/office/2006/metadata/properties"/>
+    <ds:schemaRef ds:uri="http://schemas.microsoft.com/office/infopath/2007/PartnerControls"/>
+    <ds:schemaRef ds:uri="4cdce085-67ed-4783-8e7b-eaa90ede39bd"/>
   </ds:schemaRefs>
 </ds:datastoreItem>
 </file>
 
 <file path=customXml/itemProps2.xml><?xml version="1.0" encoding="utf-8"?>
+<ds:datastoreItem xmlns:ds="http://schemas.openxmlformats.org/officeDocument/2006/customXml" ds:itemID="{7B1E6EB0-B3F5-485A-9397-E673FC4F5C49}">
+  <ds:schemaRefs>
+    <ds:schemaRef ds:uri="http://schemas.microsoft.com/sharepoint/v3/contenttype/forms"/>
+  </ds:schemaRefs>
+</ds:datastoreItem>
+</file>
+
+<file path=customXml/itemProps3.xml><?xml version="1.0" encoding="utf-8"?>
 <ds:datastoreItem xmlns:ds="http://schemas.openxmlformats.org/officeDocument/2006/customXml" ds:itemID="{3E5B8FCE-C184-449D-AB22-905547BFFF7D}">
   <ds:schemaRefs>
     <ds:schemaRef ds:uri="http://schemas.microsoft.com/office/2006/metadata/contentType"/>
@@ -19513,20 +19134,10 @@
 </ds:datastoreItem>
 </file>
 
-<file path=customXml/itemProps3.xml><?xml version="1.0" encoding="utf-8"?>
-<ds:datastoreItem xmlns:ds="http://schemas.openxmlformats.org/officeDocument/2006/customXml" ds:itemID="{7B1E6EB0-B3F5-485A-9397-E673FC4F5C49}">
+<file path=customXml/itemProps4.xml><?xml version="1.0" encoding="utf-8"?>
+<ds:datastoreItem xmlns:ds="http://schemas.openxmlformats.org/officeDocument/2006/customXml" ds:itemID="{90E28FDA-35C6-4FCD-88ED-F93C837A14A5}">
   <ds:schemaRefs>
-    <ds:schemaRef ds:uri="http://schemas.microsoft.com/sharepoint/v3/contenttype/forms"/>
-  </ds:schemaRefs>
-</ds:datastoreItem>
-</file>
-
-<file path=customXml/itemProps4.xml><?xml version="1.0" encoding="utf-8"?>
-<ds:datastoreItem xmlns:ds="http://schemas.openxmlformats.org/officeDocument/2006/customXml" ds:itemID="{41853661-3F52-45C5-AABD-8FFE43AA909F}">
-  <ds:schemaRefs>
-    <ds:schemaRef ds:uri="http://schemas.microsoft.com/office/2006/metadata/properties"/>
-    <ds:schemaRef ds:uri="http://schemas.microsoft.com/office/infopath/2007/PartnerControls"/>
-    <ds:schemaRef ds:uri="4cdce085-67ed-4783-8e7b-eaa90ede39bd"/>
+    <ds:schemaRef ds:uri="http://schemas.openxmlformats.org/officeDocument/2006/bibliography"/>
   </ds:schemaRefs>
 </ds:datastoreItem>
 </file>